--- a/Documents/Safeguarding/Child Protection and Safeguarding Addendum August 2020.docx
+++ b/Documents/Safeguarding/Child Protection and Safeguarding Addendum August 2020.docx
@@ -106,7 +106,7 @@
           <w:szCs w:val="20"/>
         </w:rPr>
         <w:pict>
-          <v:shape id="Picture 2" o:spid="_x0000_i1026" type="#_x0000_t75" alt="School Logo" style="width:367.6pt;height:367.6pt;visibility:visible">
+          <v:shape id="Picture 2" o:spid="_x0000_i1026" type="#_x0000_t75" alt="School Logo" style="width:367.5pt;height:367.5pt;visibility:visible">
             <v:imagedata r:id="rId7" o:title="School Logo"/>
           </v:shape>
         </w:pict>
@@ -147,6 +147,15 @@
           <w:sz w:val="32"/>
           <w:szCs w:val="32"/>
         </w:rPr>
+        <w:t>Re-</w:t>
+      </w:r>
+      <w:r>
+        <w:rPr>
+          <w:rFonts w:ascii="Candara" w:eastAsia="Candara" w:hAnsi="Candara" w:cs="Candara"/>
+          <w:spacing w:val="2"/>
+          <w:sz w:val="32"/>
+          <w:szCs w:val="32"/>
+        </w:rPr>
         <w:t>Written</w:t>
       </w:r>
       <w:r>
@@ -173,7 +182,131 @@
           <w:sz w:val="32"/>
           <w:szCs w:val="32"/>
         </w:rPr>
-        <w:t>Autumn</w:t>
+        <w:t>Spring</w:t>
+      </w:r>
+      <w:r>
+        <w:rPr>
+          <w:rFonts w:ascii="Candara" w:eastAsia="Candara" w:hAnsi="Candara" w:cs="Candara"/>
+          <w:spacing w:val="2"/>
+          <w:sz w:val="32"/>
+          <w:szCs w:val="32"/>
+        </w:rPr>
+        <w:t xml:space="preserve"> </w:t>
+      </w:r>
+      <w:r>
+        <w:rPr>
+          <w:rFonts w:ascii="Candara" w:eastAsia="Candara" w:hAnsi="Candara" w:cs="Candara"/>
+          <w:sz w:val="32"/>
+          <w:szCs w:val="32"/>
+        </w:rPr>
+        <w:t>T</w:t>
+      </w:r>
+      <w:r>
+        <w:rPr>
+          <w:rFonts w:ascii="Candara" w:eastAsia="Candara" w:hAnsi="Candara" w:cs="Candara"/>
+          <w:spacing w:val="-2"/>
+          <w:sz w:val="32"/>
+          <w:szCs w:val="32"/>
+        </w:rPr>
+        <w:t>e</w:t>
+      </w:r>
+      <w:r>
+        <w:rPr>
+          <w:rFonts w:ascii="Candara" w:eastAsia="Candara" w:hAnsi="Candara" w:cs="Candara"/>
+          <w:spacing w:val="-4"/>
+          <w:sz w:val="32"/>
+          <w:szCs w:val="32"/>
+        </w:rPr>
+        <w:t>r</w:t>
+      </w:r>
+      <w:r>
+        <w:rPr>
+          <w:rFonts w:ascii="Candara" w:eastAsia="Candara" w:hAnsi="Candara" w:cs="Candara"/>
+          <w:sz w:val="32"/>
+          <w:szCs w:val="32"/>
+        </w:rPr>
+        <w:t>m</w:t>
+      </w:r>
+      <w:r>
+        <w:rPr>
+          <w:rFonts w:ascii="Candara" w:eastAsia="Candara" w:hAnsi="Candara" w:cs="Candara"/>
+          <w:spacing w:val="3"/>
+          <w:sz w:val="32"/>
+          <w:szCs w:val="32"/>
+        </w:rPr>
+        <w:t xml:space="preserve"> </w:t>
+      </w:r>
+      <w:r>
+        <w:rPr>
+          <w:rFonts w:ascii="Candara" w:eastAsia="Candara" w:hAnsi="Candara" w:cs="Candara"/>
+          <w:spacing w:val="-4"/>
+          <w:sz w:val="32"/>
+          <w:szCs w:val="32"/>
+        </w:rPr>
+        <w:t>2</w:t>
+      </w:r>
+      <w:r>
+        <w:rPr>
+          <w:rFonts w:ascii="Candara" w:eastAsia="Candara" w:hAnsi="Candara" w:cs="Candara"/>
+          <w:spacing w:val="1"/>
+          <w:sz w:val="32"/>
+          <w:szCs w:val="32"/>
+        </w:rPr>
+        <w:t>0</w:t>
+      </w:r>
+      <w:r>
+        <w:rPr>
+          <w:rFonts w:ascii="Candara" w:eastAsia="Candara" w:hAnsi="Candara" w:cs="Candara"/>
+          <w:spacing w:val="-2"/>
+          <w:sz w:val="32"/>
+          <w:szCs w:val="32"/>
+        </w:rPr>
+        <w:t>21</w:t>
+      </w:r>
+    </w:p>
+    <w:p>
+      <w:pPr>
+        <w:spacing w:after="0"/>
+        <w:ind w:right="109"/>
+        <w:rPr>
+          <w:rFonts w:ascii="Candara" w:eastAsia="Candara" w:hAnsi="Candara" w:cs="Candara"/>
+          <w:sz w:val="32"/>
+          <w:szCs w:val="32"/>
+        </w:rPr>
+      </w:pPr>
+      <w:r>
+        <w:rPr>
+          <w:rFonts w:ascii="Candara" w:eastAsia="Candara" w:hAnsi="Candara" w:cs="Candara"/>
+          <w:sz w:val="32"/>
+          <w:szCs w:val="32"/>
+        </w:rPr>
+        <w:t>Date</w:t>
+      </w:r>
+      <w:r>
+        <w:rPr>
+          <w:rFonts w:ascii="Candara" w:eastAsia="Candara" w:hAnsi="Candara" w:cs="Candara"/>
+          <w:spacing w:val="1"/>
+          <w:sz w:val="32"/>
+          <w:szCs w:val="32"/>
+        </w:rPr>
+        <w:t xml:space="preserve"> </w:t>
+      </w:r>
+      <w:r>
+        <w:rPr>
+          <w:rFonts w:ascii="Candara" w:eastAsia="Candara" w:hAnsi="Candara" w:cs="Candara"/>
+          <w:spacing w:val="-2"/>
+          <w:sz w:val="32"/>
+          <w:szCs w:val="32"/>
+        </w:rPr>
+        <w:t>o</w:t>
+      </w:r>
+      <w:r>
+        <w:rPr>
+          <w:rFonts w:ascii="Candara" w:eastAsia="Candara" w:hAnsi="Candara" w:cs="Candara"/>
+          <w:sz w:val="32"/>
+          <w:szCs w:val="32"/>
+        </w:rPr>
+        <w:t>f</w:t>
       </w:r>
       <w:r>
         <w:rPr>
@@ -190,7 +323,51 @@
           <w:sz w:val="32"/>
           <w:szCs w:val="32"/>
         </w:rPr>
-        <w:t>T</w:t>
+        <w:t>N</w:t>
+      </w:r>
+      <w:r>
+        <w:rPr>
+          <w:rFonts w:ascii="Candara" w:eastAsia="Candara" w:hAnsi="Candara" w:cs="Candara"/>
+          <w:spacing w:val="-3"/>
+          <w:sz w:val="32"/>
+          <w:szCs w:val="32"/>
+        </w:rPr>
+        <w:t>e</w:t>
+      </w:r>
+      <w:r>
+        <w:rPr>
+          <w:rFonts w:ascii="Candara" w:eastAsia="Candara" w:hAnsi="Candara" w:cs="Candara"/>
+          <w:spacing w:val="1"/>
+          <w:sz w:val="32"/>
+          <w:szCs w:val="32"/>
+        </w:rPr>
+        <w:t>x</w:t>
+      </w:r>
+      <w:r>
+        <w:rPr>
+          <w:rFonts w:ascii="Candara" w:eastAsia="Candara" w:hAnsi="Candara" w:cs="Candara"/>
+          <w:sz w:val="32"/>
+          <w:szCs w:val="32"/>
+        </w:rPr>
+        <w:t>t</w:t>
+      </w:r>
+      <w:r>
+        <w:rPr>
+          <w:rFonts w:ascii="Candara" w:eastAsia="Candara" w:hAnsi="Candara" w:cs="Candara"/>
+          <w:spacing w:val="-3"/>
+          <w:sz w:val="32"/>
+          <w:szCs w:val="32"/>
+        </w:rPr>
+        <w:t xml:space="preserve"> </w:t>
+      </w:r>
+      <w:r>
+        <w:rPr>
+          <w:rFonts w:ascii="Candara" w:eastAsia="Candara" w:hAnsi="Candara" w:cs="Candara"/>
+          <w:spacing w:val="1"/>
+          <w:sz w:val="32"/>
+          <w:szCs w:val="32"/>
+        </w:rPr>
+        <w:t>r</w:t>
       </w:r>
       <w:r>
         <w:rPr>
@@ -204,65 +381,19 @@
       <w:r>
         <w:rPr>
           <w:rFonts w:ascii="Candara" w:eastAsia="Candara" w:hAnsi="Candara" w:cs="Candara"/>
+          <w:sz w:val="32"/>
+          <w:szCs w:val="32"/>
+        </w:rPr>
+        <w:t>v</w:t>
+      </w:r>
+      <w:r>
+        <w:rPr>
+          <w:rFonts w:ascii="Candara" w:eastAsia="Candara" w:hAnsi="Candara" w:cs="Candara"/>
           <w:spacing w:val="1"/>
           <w:sz w:val="32"/>
           <w:szCs w:val="32"/>
         </w:rPr>
-        <w:t>r</w:t>
-      </w:r>
-      <w:r>
-        <w:rPr>
-          <w:rFonts w:ascii="Candara" w:eastAsia="Candara" w:hAnsi="Candara" w:cs="Candara"/>
-          <w:sz w:val="32"/>
-          <w:szCs w:val="32"/>
-        </w:rPr>
-        <w:t xml:space="preserve">m </w:t>
-      </w:r>
-      <w:r>
-        <w:rPr>
-          <w:rFonts w:ascii="Candara" w:eastAsia="Candara" w:hAnsi="Candara" w:cs="Candara"/>
-          <w:spacing w:val="-4"/>
-          <w:sz w:val="32"/>
-          <w:szCs w:val="32"/>
-        </w:rPr>
-        <w:t>20</w:t>
-      </w:r>
-      <w:r>
-        <w:rPr>
-          <w:rFonts w:ascii="Candara" w:eastAsia="Candara" w:hAnsi="Candara" w:cs="Candara"/>
-          <w:spacing w:val="-1"/>
-          <w:sz w:val="32"/>
-          <w:szCs w:val="32"/>
-        </w:rPr>
-        <w:t>20</w:t>
-      </w:r>
-    </w:p>
-    <w:p>
-      <w:pPr>
-        <w:spacing w:after="0"/>
-        <w:ind w:right="109"/>
-        <w:rPr>
-          <w:rFonts w:ascii="Candara" w:eastAsia="Candara" w:hAnsi="Candara" w:cs="Candara"/>
-          <w:sz w:val="32"/>
-          <w:szCs w:val="32"/>
-        </w:rPr>
-      </w:pPr>
-      <w:r>
-        <w:rPr>
-          <w:rFonts w:ascii="Candara" w:eastAsia="Candara" w:hAnsi="Candara" w:cs="Candara"/>
-          <w:sz w:val="32"/>
-          <w:szCs w:val="32"/>
-        </w:rPr>
-        <w:t>Date</w:t>
-      </w:r>
-      <w:r>
-        <w:rPr>
-          <w:rFonts w:ascii="Candara" w:eastAsia="Candara" w:hAnsi="Candara" w:cs="Candara"/>
-          <w:spacing w:val="1"/>
-          <w:sz w:val="32"/>
-          <w:szCs w:val="32"/>
-        </w:rPr>
-        <w:t xml:space="preserve"> </w:t>
+        <w:t>i</w:t>
       </w:r>
       <w:r>
         <w:rPr>
@@ -271,110 +402,6 @@
           <w:sz w:val="32"/>
           <w:szCs w:val="32"/>
         </w:rPr>
-        <w:t>o</w:t>
-      </w:r>
-      <w:r>
-        <w:rPr>
-          <w:rFonts w:ascii="Candara" w:eastAsia="Candara" w:hAnsi="Candara" w:cs="Candara"/>
-          <w:sz w:val="32"/>
-          <w:szCs w:val="32"/>
-        </w:rPr>
-        <w:t>f</w:t>
-      </w:r>
-      <w:r>
-        <w:rPr>
-          <w:rFonts w:ascii="Candara" w:eastAsia="Candara" w:hAnsi="Candara" w:cs="Candara"/>
-          <w:spacing w:val="-1"/>
-          <w:sz w:val="32"/>
-          <w:szCs w:val="32"/>
-        </w:rPr>
-        <w:t xml:space="preserve"> </w:t>
-      </w:r>
-      <w:r>
-        <w:rPr>
-          <w:rFonts w:ascii="Candara" w:eastAsia="Candara" w:hAnsi="Candara" w:cs="Candara"/>
-          <w:sz w:val="32"/>
-          <w:szCs w:val="32"/>
-        </w:rPr>
-        <w:t>N</w:t>
-      </w:r>
-      <w:r>
-        <w:rPr>
-          <w:rFonts w:ascii="Candara" w:eastAsia="Candara" w:hAnsi="Candara" w:cs="Candara"/>
-          <w:spacing w:val="-3"/>
-          <w:sz w:val="32"/>
-          <w:szCs w:val="32"/>
-        </w:rPr>
-        <w:t>e</w:t>
-      </w:r>
-      <w:r>
-        <w:rPr>
-          <w:rFonts w:ascii="Candara" w:eastAsia="Candara" w:hAnsi="Candara" w:cs="Candara"/>
-          <w:spacing w:val="1"/>
-          <w:sz w:val="32"/>
-          <w:szCs w:val="32"/>
-        </w:rPr>
-        <w:t>x</w:t>
-      </w:r>
-      <w:r>
-        <w:rPr>
-          <w:rFonts w:ascii="Candara" w:eastAsia="Candara" w:hAnsi="Candara" w:cs="Candara"/>
-          <w:sz w:val="32"/>
-          <w:szCs w:val="32"/>
-        </w:rPr>
-        <w:t>t</w:t>
-      </w:r>
-      <w:r>
-        <w:rPr>
-          <w:rFonts w:ascii="Candara" w:eastAsia="Candara" w:hAnsi="Candara" w:cs="Candara"/>
-          <w:spacing w:val="-3"/>
-          <w:sz w:val="32"/>
-          <w:szCs w:val="32"/>
-        </w:rPr>
-        <w:t xml:space="preserve"> </w:t>
-      </w:r>
-      <w:r>
-        <w:rPr>
-          <w:rFonts w:ascii="Candara" w:eastAsia="Candara" w:hAnsi="Candara" w:cs="Candara"/>
-          <w:spacing w:val="1"/>
-          <w:sz w:val="32"/>
-          <w:szCs w:val="32"/>
-        </w:rPr>
-        <w:t>r</w:t>
-      </w:r>
-      <w:r>
-        <w:rPr>
-          <w:rFonts w:ascii="Candara" w:eastAsia="Candara" w:hAnsi="Candara" w:cs="Candara"/>
-          <w:spacing w:val="-2"/>
-          <w:sz w:val="32"/>
-          <w:szCs w:val="32"/>
-        </w:rPr>
-        <w:t>e</w:t>
-      </w:r>
-      <w:r>
-        <w:rPr>
-          <w:rFonts w:ascii="Candara" w:eastAsia="Candara" w:hAnsi="Candara" w:cs="Candara"/>
-          <w:sz w:val="32"/>
-          <w:szCs w:val="32"/>
-        </w:rPr>
-        <w:t>v</w:t>
-      </w:r>
-      <w:r>
-        <w:rPr>
-          <w:rFonts w:ascii="Candara" w:eastAsia="Candara" w:hAnsi="Candara" w:cs="Candara"/>
-          <w:spacing w:val="1"/>
-          <w:sz w:val="32"/>
-          <w:szCs w:val="32"/>
-        </w:rPr>
-        <w:t>i</w:t>
-      </w:r>
-      <w:r>
-        <w:rPr>
-          <w:rFonts w:ascii="Candara" w:eastAsia="Candara" w:hAnsi="Candara" w:cs="Candara"/>
-          <w:spacing w:val="-2"/>
-          <w:sz w:val="32"/>
-          <w:szCs w:val="32"/>
-        </w:rPr>
         <w:t>ew</w:t>
       </w:r>
       <w:r>
@@ -397,90 +424,11 @@
       <w:r>
         <w:rPr>
           <w:rFonts w:ascii="Candara" w:eastAsia="Candara" w:hAnsi="Candara" w:cs="Candara"/>
-          <w:spacing w:val="-1"/>
-          <w:sz w:val="32"/>
-          <w:szCs w:val="32"/>
-        </w:rPr>
-        <w:t>Spring</w:t>
-      </w:r>
-      <w:r>
-        <w:rPr>
-          <w:rFonts w:ascii="Candara" w:eastAsia="Candara" w:hAnsi="Candara" w:cs="Candara"/>
-          <w:spacing w:val="2"/>
-          <w:sz w:val="32"/>
-          <w:szCs w:val="32"/>
-        </w:rPr>
-        <w:t xml:space="preserve"> </w:t>
-      </w:r>
-      <w:r>
-        <w:rPr>
-          <w:rFonts w:ascii="Candara" w:eastAsia="Candara" w:hAnsi="Candara" w:cs="Candara"/>
-          <w:sz w:val="32"/>
-          <w:szCs w:val="32"/>
-        </w:rPr>
-        <w:t>T</w:t>
-      </w:r>
-      <w:r>
-        <w:rPr>
-          <w:rFonts w:ascii="Candara" w:eastAsia="Candara" w:hAnsi="Candara" w:cs="Candara"/>
-          <w:spacing w:val="-2"/>
-          <w:sz w:val="32"/>
-          <w:szCs w:val="32"/>
-        </w:rPr>
-        <w:t>e</w:t>
-      </w:r>
-      <w:r>
-        <w:rPr>
-          <w:rFonts w:ascii="Candara" w:eastAsia="Candara" w:hAnsi="Candara" w:cs="Candara"/>
-          <w:spacing w:val="-4"/>
-          <w:sz w:val="32"/>
-          <w:szCs w:val="32"/>
-        </w:rPr>
-        <w:t>r</w:t>
-      </w:r>
-      <w:r>
-        <w:rPr>
-          <w:rFonts w:ascii="Candara" w:eastAsia="Candara" w:hAnsi="Candara" w:cs="Candara"/>
-          <w:sz w:val="32"/>
-          <w:szCs w:val="32"/>
-        </w:rPr>
-        <w:t>m</w:t>
-      </w:r>
-      <w:r>
-        <w:rPr>
-          <w:rFonts w:ascii="Candara" w:eastAsia="Candara" w:hAnsi="Candara" w:cs="Candara"/>
           <w:spacing w:val="3"/>
           <w:sz w:val="32"/>
           <w:szCs w:val="32"/>
         </w:rPr>
-        <w:t xml:space="preserve"> </w:t>
-      </w:r>
-      <w:r>
-        <w:rPr>
-          <w:rFonts w:ascii="Candara" w:eastAsia="Candara" w:hAnsi="Candara" w:cs="Candara"/>
-          <w:spacing w:val="-4"/>
-          <w:sz w:val="32"/>
-          <w:szCs w:val="32"/>
-        </w:rPr>
-        <w:t>2</w:t>
-      </w:r>
-      <w:r>
-        <w:rPr>
-          <w:rFonts w:ascii="Candara" w:eastAsia="Candara" w:hAnsi="Candara" w:cs="Candara"/>
-          <w:spacing w:val="1"/>
-          <w:sz w:val="32"/>
-          <w:szCs w:val="32"/>
-        </w:rPr>
-        <w:t>0</w:t>
-      </w:r>
-      <w:r>
-        <w:rPr>
-          <w:rFonts w:ascii="Candara" w:eastAsia="Candara" w:hAnsi="Candara" w:cs="Candara"/>
-          <w:spacing w:val="-2"/>
-          <w:sz w:val="32"/>
-          <w:szCs w:val="32"/>
-        </w:rPr>
-        <w:t>21</w:t>
+        <w:t>Summer 2021</w:t>
       </w:r>
     </w:p>
     <w:p>
@@ -953,16 +901,19 @@
         <w:pStyle w:val="1bodycopy10pt"/>
       </w:pPr>
       <w:r>
-        <w:t>31</w:t>
+        <w:t>15</w:t>
       </w:r>
       <w:r>
         <w:rPr>
           <w:vertAlign w:val="superscript"/>
         </w:rPr>
-        <w:t>st</w:t>
-      </w:r>
-      <w:r>
-        <w:t xml:space="preserve"> August </w:t>
+        <w:t>th</w:t>
+      </w:r>
+      <w:r>
+        <w:t xml:space="preserve"> December</w:t>
+      </w:r>
+      <w:r>
+        <w:t xml:space="preserve"> </w:t>
       </w:r>
       <w:r>
         <w:t>2020</w:t>
@@ -1474,9 +1425,8 @@
         <w:r>
           <w:rPr>
             <w:rStyle w:val="Hyperlink"/>
-            <w:szCs w:val="24"/>
           </w:rPr>
-          <w:t>Coronavirus: safeguarding in schools, colleges and other providers</w:t>
+          <w:t>https://www.gov.uk/government/publications/actions-for-schools-during-the-coronavirus-outbreak/guidance-for-full-opening-schools</w:t>
         </w:r>
       </w:hyperlink>
       <w:r>
@@ -1598,17 +1548,47 @@
         <w:pStyle w:val="1bodycopy10pt"/>
       </w:pPr>
       <w:r>
-        <w:t xml:space="preserve">We will still have regard to the statutory safeguarding guidance, </w:t>
+        <w:t xml:space="preserve">We have regard to the statutory safeguarding guidance, </w:t>
       </w:r>
       <w:hyperlink r:id="rId11" w:history="1">
         <w:r>
           <w:rPr>
             <w:rStyle w:val="Hyperlink"/>
           </w:rPr>
-          <w:t>Keeping Children Safe in Education</w:t>
+          <w:t>Keeping Children Sa</w:t>
+        </w:r>
+        <w:r>
+          <w:rPr>
+            <w:rStyle w:val="Hyperlink"/>
+          </w:rPr>
+          <w:t>f</w:t>
+        </w:r>
+        <w:r>
+          <w:rPr>
+            <w:rStyle w:val="Hyperlink"/>
+          </w:rPr>
+          <w:t>e in Education</w:t>
         </w:r>
       </w:hyperlink>
       <w:r>
+        <w:rPr>
+          <w:rStyle w:val="Hyperlink"/>
+          <w:u w:val="none"/>
+        </w:rPr>
+        <w:t xml:space="preserve"> </w:t>
+      </w:r>
+      <w:r>
+        <w:rPr>
+          <w:rStyle w:val="Hyperlink"/>
+          <w:color w:val="auto"/>
+          <w:u w:val="none"/>
+        </w:rPr>
+        <w:t>S</w:t>
+      </w:r>
+      <w:r>
+        <w:t>eptember 2020</w:t>
+      </w:r>
+      <w:r>
         <w:t xml:space="preserve">. </w:t>
       </w:r>
     </w:p>
@@ -1660,16 +1640,8 @@
         <w:rPr>
           <w:lang w:val="en-GB"/>
         </w:rPr>
-        <w:t xml:space="preserve">A designated safeguarding lead (DSL) or deputy </w:t>
-      </w:r>
-      <w:proofErr w:type="gramStart"/>
-      <w:r>
-        <w:rPr>
-          <w:lang w:val="en-GB"/>
-        </w:rPr>
-        <w:t>should be available at all times</w:t>
-      </w:r>
-      <w:proofErr w:type="gramEnd"/>
+        <w:t>A designated safeguarding lead (DSL) or deputy should be available at all times</w:t>
+      </w:r>
       <w:r>
         <w:rPr>
           <w:lang w:val="en-GB"/>
@@ -1784,14 +1756,24 @@
         </w:rPr>
         <w:t xml:space="preserve"> Details of </w:t>
       </w:r>
-      <w:proofErr w:type="gramStart"/>
-      <w:r>
-        <w:rPr>
-          <w:lang w:val="en-GB"/>
-        </w:rPr>
-        <w:t>all important</w:t>
-      </w:r>
-      <w:proofErr w:type="gramEnd"/>
+      <w:r>
+        <w:rPr>
+          <w:lang w:val="en-GB"/>
+        </w:rPr>
+        <w:t>all</w:t>
+      </w:r>
+      <w:r>
+        <w:rPr>
+          <w:lang w:val="en-GB"/>
+        </w:rPr>
+        <w:t xml:space="preserve">, </w:t>
+      </w:r>
+      <w:r>
+        <w:rPr>
+          <w:lang w:val="en-GB"/>
+        </w:rPr>
+        <w:t>important</w:t>
+      </w:r>
       <w:r>
         <w:rPr>
           <w:lang w:val="en-GB"/>
@@ -1960,6 +1942,9 @@
         <w:t xml:space="preserve"> for looked-after and previously looked-after children</w:t>
       </w:r>
       <w:r>
+        <w:t xml:space="preserve"> and other safeguarding and welfare partners</w:t>
+      </w:r>
+      <w:r>
         <w:t>.</w:t>
       </w:r>
     </w:p>
@@ -2011,23 +1996,47 @@
           <w:sz w:val="24"/>
           <w:lang w:val="en-GB"/>
         </w:rPr>
-        <w:t>As most children will not be attending school during this period of school closure, we will not be completing our usual attendance registers or following our usual procedures to follow up on non-attendance.</w:t>
-      </w:r>
-    </w:p>
-    <w:p>
-      <w:pPr>
+        <w:t xml:space="preserve">Attendance in school is mandatory and normal attendance is required. </w:t>
+      </w:r>
+      <w:r>
         <w:rPr>
           <w:rFonts w:ascii="Candara" w:hAnsi="Candara"/>
           <w:sz w:val="24"/>
           <w:lang w:val="en-GB"/>
         </w:rPr>
-      </w:pPr>
+        <w:t>Please</w:t>
+      </w:r>
       <w:r>
         <w:rPr>
           <w:rFonts w:ascii="Candara" w:hAnsi="Candara"/>
           <w:sz w:val="24"/>
           <w:lang w:val="en-GB"/>
         </w:rPr>
+        <w:t xml:space="preserve"> refer to our Attendance Policy</w:t>
+      </w:r>
+      <w:r>
+        <w:rPr>
+          <w:rFonts w:ascii="Candara" w:hAnsi="Candara"/>
+          <w:sz w:val="24"/>
+          <w:lang w:val="en-GB"/>
+        </w:rPr>
+        <w:t>.</w:t>
+      </w:r>
+    </w:p>
+    <w:p>
+      <w:pPr>
+        <w:rPr>
+          <w:rFonts w:ascii="Candara" w:hAnsi="Candara"/>
+          <w:sz w:val="24"/>
+          <w:lang w:val="en-GB"/>
+        </w:rPr>
+      </w:pPr>
+      <w:r>
+        <w:rPr>
+          <w:rFonts w:ascii="Candara" w:hAnsi="Candara"/>
+          <w:sz w:val="24"/>
+          <w:lang w:val="en-GB"/>
+        </w:rPr>
         <w:t>The exception to this is w</w:t>
       </w:r>
       <w:r>
@@ -2060,18 +2069,8 @@
           <w:sz w:val="24"/>
           <w:lang w:val="en-GB"/>
         </w:rPr>
-        <w:t xml:space="preserve">. In these </w:t>
-      </w:r>
-      <w:proofErr w:type="gramStart"/>
-      <w:r>
-        <w:rPr>
-          <w:rFonts w:ascii="Candara" w:hAnsi="Candara"/>
-          <w:sz w:val="24"/>
-          <w:lang w:val="en-GB"/>
-        </w:rPr>
-        <w:t>cases</w:t>
-      </w:r>
-      <w:proofErr w:type="gramEnd"/>
+        <w:t>. In these cases</w:t>
+      </w:r>
       <w:r>
         <w:rPr>
           <w:rFonts w:ascii="Candara" w:hAnsi="Candara"/>
@@ -2141,21 +2140,7 @@
           <w:lang w:val="en-GB"/>
         </w:rPr>
         <w:lastRenderedPageBreak/>
-        <w:t xml:space="preserve">We will </w:t>
-      </w:r>
-      <w:proofErr w:type="gramStart"/>
-      <w:r>
-        <w:rPr>
-          <w:lang w:val="en-GB"/>
-        </w:rPr>
-        <w:t>make arrangements</w:t>
-      </w:r>
-      <w:proofErr w:type="gramEnd"/>
-      <w:r>
-        <w:rPr>
-          <w:lang w:val="en-GB"/>
-        </w:rPr>
-        <w:t xml:space="preserve"> with parents and carers to make sure we have up-to-date emergency contact details, and additional</w:t>
+        <w:t>We will make arrangements with parents and carers to make sure we have up-to-date emergency contact details, and additional</w:t>
       </w:r>
       <w:r>
         <w:rPr>
@@ -2277,7 +2262,35 @@
           <w:rFonts w:ascii="Candara" w:hAnsi="Candara" w:cs="Arial"/>
           <w:sz w:val="24"/>
         </w:rPr>
-        <w:t>Staff should continue to act on any concerns they have immediately.</w:t>
+        <w:t>Staff</w:t>
+      </w:r>
+      <w:r>
+        <w:rPr>
+          <w:rFonts w:ascii="Candara" w:hAnsi="Candara" w:cs="Arial"/>
+          <w:sz w:val="24"/>
+        </w:rPr>
+        <w:t>, governors, volunteers,</w:t>
+      </w:r>
+      <w:r>
+        <w:rPr>
+          <w:rFonts w:ascii="Candara" w:hAnsi="Candara" w:cs="Arial"/>
+          <w:sz w:val="24"/>
+        </w:rPr>
+        <w:t xml:space="preserve"> </w:t>
+      </w:r>
+      <w:r>
+        <w:rPr>
+          <w:rFonts w:ascii="Candara" w:hAnsi="Candara" w:cs="Arial"/>
+          <w:sz w:val="24"/>
+        </w:rPr>
+        <w:t xml:space="preserve">visitors and supply teachers, </w:t>
+      </w:r>
+      <w:r>
+        <w:rPr>
+          <w:rFonts w:ascii="Candara" w:hAnsi="Candara" w:cs="Arial"/>
+          <w:sz w:val="24"/>
+        </w:rPr>
+        <w:t>should continue to act on any concerns they have immediately.</w:t>
       </w:r>
     </w:p>
     <w:p>
@@ -2387,7 +2400,88 @@
           <w:szCs w:val="32"/>
           <w:lang w:val="en-GB"/>
         </w:rPr>
-        <w:t>We have the option to offer places in school to children who don’t meet the Department for Education’s definition of ‘vulnerable’, but who we have safeguarding concerns about. We will work with parents/carers to do this. If these children will not be attending school, we will put a contact plan in place, as explained in section 10.1 below.</w:t>
+        <w:t>Attendance in</w:t>
+      </w:r>
+      <w:r>
+        <w:rPr>
+          <w:rFonts w:ascii="Candara" w:hAnsi="Candara"/>
+          <w:sz w:val="24"/>
+          <w:szCs w:val="32"/>
+          <w:lang w:val="en-GB"/>
+        </w:rPr>
+        <w:t xml:space="preserve"> school </w:t>
+      </w:r>
+      <w:r>
+        <w:rPr>
+          <w:rFonts w:ascii="Candara" w:hAnsi="Candara"/>
+          <w:sz w:val="24"/>
+          <w:szCs w:val="32"/>
+          <w:lang w:val="en-GB"/>
+        </w:rPr>
+        <w:t>for</w:t>
+      </w:r>
+      <w:r>
+        <w:rPr>
+          <w:rFonts w:ascii="Candara" w:hAnsi="Candara"/>
+          <w:sz w:val="24"/>
+          <w:szCs w:val="32"/>
+          <w:lang w:val="en-GB"/>
+        </w:rPr>
+        <w:t xml:space="preserve"> children who don’t meet the Department for Education’s definition of ‘vulnerable’, but who we have safeguarding concerns about</w:t>
+      </w:r>
+      <w:r>
+        <w:rPr>
+          <w:rFonts w:ascii="Candara" w:hAnsi="Candara"/>
+          <w:sz w:val="24"/>
+          <w:szCs w:val="32"/>
+          <w:lang w:val="en-GB"/>
+        </w:rPr>
+        <w:t>, is still mandatory</w:t>
+      </w:r>
+      <w:r>
+        <w:rPr>
+          <w:rFonts w:ascii="Candara" w:hAnsi="Candara"/>
+          <w:sz w:val="24"/>
+          <w:szCs w:val="32"/>
+          <w:lang w:val="en-GB"/>
+        </w:rPr>
+        <w:t xml:space="preserve">. We will work with parents/carers to </w:t>
+      </w:r>
+      <w:r>
+        <w:rPr>
+          <w:rFonts w:ascii="Candara" w:hAnsi="Candara"/>
+          <w:sz w:val="24"/>
+          <w:szCs w:val="32"/>
+          <w:lang w:val="en-GB"/>
+        </w:rPr>
+        <w:t>support attendance</w:t>
+      </w:r>
+      <w:r>
+        <w:rPr>
+          <w:rFonts w:ascii="Candara" w:hAnsi="Candara"/>
+          <w:sz w:val="24"/>
+          <w:szCs w:val="32"/>
+          <w:lang w:val="en-GB"/>
+        </w:rPr>
+        <w:t>. If these children will not be attending school, we will put a contact plan in place, as explained in section 10.1 below</w:t>
+      </w:r>
+      <w:r>
+        <w:rPr>
+          <w:rFonts w:ascii="Candara" w:hAnsi="Candara"/>
+          <w:sz w:val="24"/>
+          <w:szCs w:val="32"/>
+          <w:lang w:val="en-GB"/>
+        </w:rPr>
+        <w:t xml:space="preserve"> and continue to expect work to be completed at home and returned to school</w:t>
+      </w:r>
+      <w:r>
+        <w:rPr>
+          <w:rFonts w:ascii="Candara" w:hAnsi="Candara"/>
+          <w:sz w:val="24"/>
+          <w:szCs w:val="32"/>
+          <w:lang w:val="en-GB"/>
+        </w:rPr>
+        <w:t>.</w:t>
       </w:r>
     </w:p>
     <w:p>
@@ -2413,7 +2507,13 @@
         <w:pStyle w:val="1bodycopy10pt"/>
       </w:pPr>
       <w:r>
-        <w:t>We have co</w:t>
+        <w:t xml:space="preserve">We </w:t>
+      </w:r>
+      <w:r>
+        <w:t>expect all children to attend school. We have</w:t>
+      </w:r>
+      <w:r>
+        <w:t xml:space="preserve"> co</w:t>
       </w:r>
       <w:r>
         <w:t xml:space="preserve">ntact </w:t>
@@ -2439,35 +2539,13 @@
         <w:rPr>
           <w:lang w:val="en-GB"/>
         </w:rPr>
-        <w:t>They won’t be attending school (for example where the school, parent/carer and social worker, if relevant, have decided together that this wouldn’t be in the child’s best interests); or</w:t>
-      </w:r>
-    </w:p>
-    <w:p>
-      <w:pPr>
-        <w:pStyle w:val="4Bulletedcopyblue"/>
-        <w:rPr>
-          <w:lang w:val="en-GB"/>
-        </w:rPr>
-      </w:pPr>
-      <w:r>
-        <w:rPr>
-          <w:lang w:val="en-GB"/>
-        </w:rPr>
-        <w:t xml:space="preserve">They would usually attend but </w:t>
-      </w:r>
-      <w:proofErr w:type="gramStart"/>
-      <w:r>
-        <w:rPr>
-          <w:lang w:val="en-GB"/>
-        </w:rPr>
-        <w:t>have to</w:t>
-      </w:r>
-      <w:proofErr w:type="gramEnd"/>
-      <w:r>
-        <w:rPr>
-          <w:lang w:val="en-GB"/>
-        </w:rPr>
-        <w:t xml:space="preserve"> self-isolate</w:t>
+        <w:t>They would usually attend but have to self-isolate</w:t>
+      </w:r>
+      <w:r>
+        <w:rPr>
+          <w:lang w:val="en-GB"/>
+        </w:rPr>
+        <w:t>.</w:t>
       </w:r>
     </w:p>
     <w:p>
@@ -2513,16 +2591,8 @@
         <w:rPr>
           <w:lang w:val="en-GB"/>
         </w:rPr>
-        <w:t xml:space="preserve">Which staff member(s) will make </w:t>
-      </w:r>
-      <w:proofErr w:type="gramStart"/>
-      <w:r>
-        <w:rPr>
-          <w:lang w:val="en-GB"/>
-        </w:rPr>
-        <w:t>contact</w:t>
-      </w:r>
-      <w:proofErr w:type="gramEnd"/>
+        <w:t>Which staff member(s) will make contact</w:t>
+      </w:r>
     </w:p>
     <w:p>
       <w:pPr>
@@ -2555,14 +2625,12 @@
         </w:rPr>
         <w:t xml:space="preserve">We have agreed these plans with children’s social care where </w:t>
       </w:r>
-      <w:proofErr w:type="gramStart"/>
-      <w:r>
-        <w:rPr>
-          <w:lang w:val="en-GB"/>
-        </w:rPr>
-        <w:t>relevant, and</w:t>
-      </w:r>
-      <w:proofErr w:type="gramEnd"/>
+      <w:r>
+        <w:rPr>
+          <w:lang w:val="en-GB"/>
+        </w:rPr>
+        <w:t>relevant and</w:t>
+      </w:r>
       <w:r>
         <w:rPr>
           <w:lang w:val="en-GB"/>
@@ -2640,25 +2708,23 @@
           <w:szCs w:val="32"/>
         </w:rPr>
         <w:lastRenderedPageBreak/>
-        <w:t xml:space="preserve">Staff and volunteers will continue to be alert to any signs of abuse, or effects on pupils’ mental health that are also safeguarding concerns, and act on concerns immediately. </w:t>
-      </w:r>
-      <w:proofErr w:type="gramStart"/>
+        <w:t xml:space="preserve">Staff and volunteers will continue to be alert to any signs of abuse, or effects on pupils’ mental health that are also safeguarding concerns, and act on concerns immediately. In particular, </w:t>
+      </w:r>
       <w:r>
         <w:rPr>
           <w:rFonts w:ascii="Candara" w:hAnsi="Candara"/>
           <w:sz w:val="24"/>
           <w:szCs w:val="32"/>
         </w:rPr>
-        <w:t>In particular, children</w:t>
-      </w:r>
-      <w:proofErr w:type="gramEnd"/>
+        <w:t xml:space="preserve">if children are at home, </w:t>
+      </w:r>
       <w:r>
         <w:rPr>
           <w:rFonts w:ascii="Candara" w:hAnsi="Candara"/>
           <w:sz w:val="24"/>
           <w:szCs w:val="32"/>
         </w:rPr>
-        <w:t xml:space="preserve"> are likely to be spending more time online (see section 11 below).</w:t>
+        <w:t>children are likely to be spending more time online (see section 11 below).</w:t>
       </w:r>
     </w:p>
     <w:p>
@@ -2703,21 +2769,13 @@
         <w:t xml:space="preserve">Where staff are interacting with children online, they will continue to follow our existing staff </w:t>
       </w:r>
       <w:r>
-        <w:t xml:space="preserve">Discipline Policy and Procedure and </w:t>
-      </w:r>
-      <w:proofErr w:type="gramStart"/>
-      <w:r>
-        <w:t xml:space="preserve">Staff </w:t>
+        <w:t xml:space="preserve">Discipline Policy and Procedure and Staff </w:t>
       </w:r>
       <w:r>
         <w:t xml:space="preserve"> </w:t>
       </w:r>
       <w:r>
-        <w:t>Internet</w:t>
-      </w:r>
-      <w:proofErr w:type="gramEnd"/>
-      <w:r>
-        <w:t xml:space="preserve"> Acceptable</w:t>
+        <w:t>Internet Acceptable</w:t>
       </w:r>
       <w:r>
         <w:t xml:space="preserve"> </w:t>
@@ -2865,7 +2923,10 @@
         <w:t xml:space="preserve">. </w:t>
       </w:r>
       <w:r>
-        <w:t>This will be done by use of video conferencing.</w:t>
+        <w:t>If a child is at home, t</w:t>
+      </w:r>
+      <w:r>
+        <w:t>his will be done by use of video conferencing.</w:t>
       </w:r>
     </w:p>
     <w:p>
@@ -2895,7 +2956,13 @@
         </w:numPr>
       </w:pPr>
       <w:r>
-        <w:t>When setting expectations for pupils learning remotely and not attending school, teachers will bear in mind the potential impact of the current situation on both children’s and adults’ mental health.</w:t>
+        <w:t xml:space="preserve">When setting expectations for pupils learning </w:t>
+      </w:r>
+      <w:r>
+        <w:t xml:space="preserve">in school and </w:t>
+      </w:r>
+      <w:r>
+        <w:t>remotely and not attending school, teachers will bear in mind the potential impact of the current situation on both children’s and adults’ mental health.</w:t>
       </w:r>
     </w:p>
     <w:p>
@@ -2911,9 +2978,101 @@
     <w:p>
       <w:pPr>
         <w:pStyle w:val="Subhead2"/>
-      </w:pPr>
-      <w:r>
-        <w:t>13.1 Recruiting new staff and volunteers</w:t>
+        <w:rPr>
+          <w:rFonts w:cs="Arial"/>
+          <w:b w:val="0"/>
+          <w:color w:val="auto"/>
+          <w:szCs w:val="20"/>
+          <w:lang w:val="en-US"/>
+        </w:rPr>
+      </w:pPr>
+      <w:r>
+        <w:rPr>
+          <w:rFonts w:cs="Arial"/>
+          <w:b w:val="0"/>
+          <w:color w:val="auto"/>
+          <w:szCs w:val="20"/>
+          <w:lang w:val="en-US"/>
+        </w:rPr>
+        <w:t xml:space="preserve">We continue to recognise the importance of robust safer recruitment procedures, so that staff and volunteers who work in our school are safe to work with children. </w:t>
+      </w:r>
+    </w:p>
+    <w:p>
+      <w:pPr>
+        <w:pStyle w:val="Subhead2"/>
+        <w:rPr>
+          <w:rFonts w:cs="Arial"/>
+          <w:b w:val="0"/>
+          <w:color w:val="auto"/>
+          <w:szCs w:val="20"/>
+          <w:lang w:val="en-US"/>
+        </w:rPr>
+      </w:pPr>
+      <w:r>
+        <w:rPr>
+          <w:rFonts w:cs="Arial"/>
+          <w:b w:val="0"/>
+          <w:color w:val="auto"/>
+          <w:szCs w:val="20"/>
+          <w:lang w:val="en-US"/>
+        </w:rPr>
+        <w:t>We will continue to follow our safer recruitment procedures, and part 3 of Keeping Children Safe in Education.</w:t>
+      </w:r>
+    </w:p>
+    <w:p>
+      <w:pPr>
+        <w:pStyle w:val="Subhead2"/>
+        <w:rPr>
+          <w:rFonts w:cs="Arial"/>
+          <w:b w:val="0"/>
+          <w:color w:val="auto"/>
+          <w:szCs w:val="20"/>
+          <w:lang w:val="en-US"/>
+        </w:rPr>
+      </w:pPr>
+      <w:r>
+        <w:rPr>
+          <w:rFonts w:cs="Arial"/>
+          <w:b w:val="0"/>
+          <w:color w:val="auto"/>
+          <w:szCs w:val="20"/>
+          <w:lang w:val="en-US"/>
+        </w:rPr>
+        <w:lastRenderedPageBreak/>
+        <w:t>When carrying out DBS checks and right to work checks, we will follow the latest guidance from the DBS, Home Office and Immigration Enforcement as appropriate (for example, with regards to the process for verifying documents). We will inform candidates about the intended process as soon as reasonably practicable.</w:t>
+      </w:r>
+    </w:p>
+    <w:p>
+      <w:pPr>
+        <w:pStyle w:val="Subhead2"/>
+        <w:rPr>
+          <w:rFonts w:cs="Arial"/>
+          <w:b w:val="0"/>
+          <w:color w:val="auto"/>
+          <w:szCs w:val="20"/>
+          <w:lang w:val="en-US"/>
+        </w:rPr>
+      </w:pPr>
+      <w:r>
+        <w:rPr>
+          <w:rFonts w:cs="Arial"/>
+          <w:b w:val="0"/>
+          <w:color w:val="auto"/>
+          <w:szCs w:val="20"/>
+          <w:lang w:val="en-US"/>
+        </w:rPr>
+        <w:t>We will continue to do our usual checks on new volunteers, and do risk assessments to decide whether volunteers who aren’t in regulated activity should have an enhanced DBS check, in accordance with paragraphs 183-188 of Keeping Children Safe in Education.</w:t>
+      </w:r>
+    </w:p>
+    <w:p>
+      <w:pPr>
+        <w:pStyle w:val="Heading1"/>
+      </w:pPr>
+      <w:r>
+        <w:t>14.</w:t>
+      </w:r>
+      <w:r>
+        <w:t xml:space="preserve"> Safeguarding induction and training</w:t>
       </w:r>
     </w:p>
     <w:p>
@@ -2925,13 +3084,22 @@
         </w:numPr>
       </w:pPr>
       <w:r>
-        <w:t xml:space="preserve">We continue to </w:t>
-      </w:r>
-      <w:r>
-        <w:t>recognize</w:t>
-      </w:r>
-      <w:r>
-        <w:t xml:space="preserve"> the importance of robust safer recruitment procedures, so that adults and volunteers who work in our school are safe to work with children. </w:t>
+        <w:t>We will make sure staff</w:t>
+      </w:r>
+      <w:r>
+        <w:t>,</w:t>
+      </w:r>
+      <w:r>
+        <w:t xml:space="preserve"> </w:t>
+      </w:r>
+      <w:r>
+        <w:t>supply staff</w:t>
+      </w:r>
+      <w:r>
+        <w:t xml:space="preserve"> and</w:t>
+      </w:r>
+      <w:r>
+        <w:t xml:space="preserve"> volunteers are aware of changes to our procedures and local arrangements.</w:t>
       </w:r>
     </w:p>
     <w:p>
@@ -2943,428 +3111,61 @@
         </w:numPr>
       </w:pPr>
       <w:r>
-        <w:t>We will continue to follow our</w:t>
-      </w:r>
-      <w:r>
-        <w:t xml:space="preserve"> safer recruitment</w:t>
-      </w:r>
-      <w:r>
-        <w:t xml:space="preserve"> procedures, and part 3 of Keeping Children Safe in Education.</w:t>
+        <w:t xml:space="preserve">New staff </w:t>
+      </w:r>
+      <w:r>
+        <w:t xml:space="preserve">supply staff, </w:t>
+      </w:r>
+      <w:r>
+        <w:t>and volunteers will continue to receive:</w:t>
       </w:r>
     </w:p>
     <w:p>
       <w:pPr>
         <w:pStyle w:val="4Bulletedcopyblue"/>
-        <w:numPr>
-          <w:ilvl w:val="0"/>
-          <w:numId w:val="0"/>
-        </w:numPr>
-      </w:pPr>
-      <w:r>
-        <w:lastRenderedPageBreak/>
-        <w:t xml:space="preserve">In urgent cases, when validating proof of identity documents to apply for a DBS check, we will initially accept verification </w:t>
-      </w:r>
-      <w:r>
-        <w:t xml:space="preserve">of scanned </w:t>
-      </w:r>
-      <w:r>
-        <w:t>documents</w:t>
-      </w:r>
-      <w:r>
-        <w:t xml:space="preserve"> via online video link</w:t>
-      </w:r>
-      <w:r>
-        <w:t xml:space="preserve">, rather than </w:t>
-      </w:r>
-      <w:r>
-        <w:t xml:space="preserve">being in physical possession of </w:t>
-      </w:r>
-      <w:r>
-        <w:t xml:space="preserve">the </w:t>
-      </w:r>
-      <w:r>
-        <w:t>original</w:t>
-      </w:r>
-      <w:r>
-        <w:t xml:space="preserve"> documents. </w:t>
-      </w:r>
-      <w:r>
-        <w:t xml:space="preserve">This </w:t>
-      </w:r>
-      <w:r>
-        <w:t xml:space="preserve">approach is in line with </w:t>
-      </w:r>
-      <w:r>
-        <w:t>revised guidance from the DBS.</w:t>
+      </w:pPr>
+      <w:r>
+        <w:t>A safeguarding induction</w:t>
       </w:r>
     </w:p>
     <w:p>
       <w:pPr>
         <w:pStyle w:val="4Bulletedcopyblue"/>
-        <w:numPr>
-          <w:ilvl w:val="0"/>
-          <w:numId w:val="0"/>
-        </w:numPr>
-      </w:pPr>
-      <w:r>
-        <w:t xml:space="preserve">New staff must still present </w:t>
-      </w:r>
-      <w:r>
-        <w:t xml:space="preserve">the original </w:t>
-      </w:r>
-      <w:r>
-        <w:t>documents when they first attend work at our school.</w:t>
+      </w:pPr>
+      <w:r>
+        <w:t>A copy of our children protection policy</w:t>
+      </w:r>
+      <w:r>
+        <w:t xml:space="preserve"> (and this addendum)</w:t>
       </w:r>
     </w:p>
     <w:p>
       <w:pPr>
         <w:pStyle w:val="4Bulletedcopyblue"/>
-        <w:numPr>
-          <w:ilvl w:val="0"/>
-          <w:numId w:val="0"/>
-        </w:numPr>
-      </w:pPr>
-      <w:r>
-        <w:t>W</w:t>
-      </w:r>
-      <w:r>
-        <w:t xml:space="preserve">e will continue to do our usual checks on new </w:t>
-      </w:r>
-      <w:r>
-        <w:t>volunteers and</w:t>
-      </w:r>
-      <w:r>
-        <w:t xml:space="preserve"> do risk assessments to decide whether volunteers who aren’t in regulated activity should have an enhanced DBS check</w:t>
-      </w:r>
-      <w:r>
-        <w:t>, in accordance with paragraphs 167-172 of Keeping Children Safe in Education.</w:t>
-      </w:r>
-    </w:p>
-    <w:p>
-      <w:pPr>
-        <w:pStyle w:val="Subhead2"/>
-      </w:pPr>
-      <w:r>
-        <w:t>13.2 Staff ‘on loan’ from other schools</w:t>
-      </w:r>
-    </w:p>
-    <w:p>
-      <w:pPr>
-        <w:pStyle w:val="4Bulletedcopyblue"/>
-        <w:numPr>
-          <w:ilvl w:val="0"/>
-          <w:numId w:val="0"/>
-        </w:numPr>
-      </w:pPr>
-      <w:r>
-        <w:t xml:space="preserve">We will assess the risks of staff ‘on loan’ working in our </w:t>
-      </w:r>
-      <w:r>
-        <w:t>school and</w:t>
-      </w:r>
-      <w:bookmarkStart w:id="16" w:name="_GoBack"/>
+      </w:pPr>
+      <w:r>
+        <w:t>Keeping Children Safe in Education part 1</w:t>
+      </w:r>
+    </w:p>
+    <w:p>
+      <w:pPr>
+        <w:pStyle w:val="Heading1"/>
+      </w:pPr>
+      <w:bookmarkStart w:id="16" w:name="_Toc15569174"/>
+      <w:bookmarkStart w:id="17" w:name="_Toc36638098"/>
+      <w:bookmarkStart w:id="18" w:name="_GoBack"/>
+      <w:bookmarkEnd w:id="18"/>
+      <w:r>
+        <w:t>1</w:t>
+      </w:r>
+      <w:r>
+        <w:t>6</w:t>
+      </w:r>
+      <w:r>
+        <w:t>. Monitoring arrangements</w:t>
+      </w:r>
       <w:bookmarkEnd w:id="16"/>
-      <w:r>
-        <w:t xml:space="preserve"> seek assurance from the ‘loaning’ school that staff have had the appropriate checks.</w:t>
-      </w:r>
-      <w:r>
-        <w:t xml:space="preserve"> </w:t>
-      </w:r>
-      <w:r>
-        <w:t>This will be checked by Ellis Wells.</w:t>
-      </w:r>
-    </w:p>
-    <w:p>
-      <w:pPr>
-        <w:pStyle w:val="4Bulletedcopyblue"/>
-        <w:numPr>
-          <w:ilvl w:val="0"/>
-          <w:numId w:val="0"/>
-        </w:numPr>
-      </w:pPr>
-      <w:r>
-        <w:t>We will also use the DBS Update Service, where these staff have signed up to it, to check for any new information.</w:t>
-      </w:r>
-    </w:p>
-    <w:p>
-      <w:pPr>
-        <w:pStyle w:val="Subhead2"/>
-      </w:pPr>
-      <w:r>
-        <w:t>13.3 Safeguarding induction and training</w:t>
-      </w:r>
-    </w:p>
-    <w:p>
-      <w:pPr>
-        <w:pStyle w:val="4Bulletedcopyblue"/>
-        <w:numPr>
-          <w:ilvl w:val="0"/>
-          <w:numId w:val="0"/>
-        </w:numPr>
-      </w:pPr>
-      <w:r>
-        <w:t>We will make sure staff and volunteers are aware of changes to our procedures and local arrangements.</w:t>
-      </w:r>
-    </w:p>
-    <w:p>
-      <w:pPr>
-        <w:pStyle w:val="4Bulletedcopyblue"/>
-        <w:numPr>
-          <w:ilvl w:val="0"/>
-          <w:numId w:val="0"/>
-        </w:numPr>
-      </w:pPr>
-      <w:r>
-        <w:t>New staff and volunteers will continue to receive:</w:t>
-      </w:r>
-    </w:p>
-    <w:p>
-      <w:pPr>
-        <w:pStyle w:val="4Bulletedcopyblue"/>
-      </w:pPr>
-      <w:r>
-        <w:t>A safeguarding induction</w:t>
-      </w:r>
-    </w:p>
-    <w:p>
-      <w:pPr>
-        <w:pStyle w:val="4Bulletedcopyblue"/>
-      </w:pPr>
-      <w:r>
-        <w:t>A copy of our children protection policy</w:t>
-      </w:r>
-      <w:r>
-        <w:t xml:space="preserve"> (and this addendum)</w:t>
-      </w:r>
-    </w:p>
-    <w:p>
-      <w:pPr>
-        <w:pStyle w:val="4Bulletedcopyblue"/>
-      </w:pPr>
-      <w:r>
-        <w:t>Keeping Children Safe in Education part 1</w:t>
-      </w:r>
-    </w:p>
-    <w:p>
-      <w:pPr>
-        <w:pStyle w:val="4Bulletedcopyblue"/>
-        <w:numPr>
-          <w:ilvl w:val="0"/>
-          <w:numId w:val="0"/>
-        </w:numPr>
-      </w:pPr>
-      <w:r>
-        <w:t>We will decide on a case-by-case basis what level of safeguarding induction staff ‘on loan’ need. In most cases, this will be:</w:t>
-      </w:r>
-    </w:p>
-    <w:p>
-      <w:pPr>
-        <w:pStyle w:val="4Bulletedcopyblue"/>
-      </w:pPr>
-      <w:r>
-        <w:t>A copy of our child protection policy</w:t>
-      </w:r>
-      <w:r>
-        <w:t xml:space="preserve"> and this addendum</w:t>
-      </w:r>
-    </w:p>
-    <w:p>
-      <w:pPr>
-        <w:pStyle w:val="4Bulletedcopyblue"/>
-      </w:pPr>
-      <w:r>
-        <w:t>Confirmation of local processes</w:t>
-      </w:r>
-    </w:p>
-    <w:p>
-      <w:pPr>
-        <w:pStyle w:val="4Bulletedcopyblue"/>
-      </w:pPr>
-      <w:r>
-        <w:t>Confirmation of DSL arrangements</w:t>
-      </w:r>
-    </w:p>
-    <w:p>
-      <w:pPr>
-        <w:pStyle w:val="Subhead2"/>
-      </w:pPr>
-      <w:r>
-        <w:t>13.4 Keeping records of who’s on site</w:t>
-      </w:r>
-    </w:p>
-    <w:p>
-      <w:pPr>
-        <w:pStyle w:val="4Bulletedcopyblue"/>
-        <w:numPr>
-          <w:ilvl w:val="0"/>
-          <w:numId w:val="0"/>
-        </w:numPr>
-      </w:pPr>
-      <w:r>
-        <w:t>We will keep a record of which staff and volunteers are on site each day, and that appropriate checks have been carried out for them.</w:t>
-      </w:r>
-    </w:p>
-    <w:p>
-      <w:pPr>
-        <w:pStyle w:val="4Bulletedcopyblue"/>
-        <w:numPr>
-          <w:ilvl w:val="0"/>
-          <w:numId w:val="0"/>
-        </w:numPr>
-      </w:pPr>
-      <w:r>
-        <w:t>We will continue to keep our single central record up to date.</w:t>
-      </w:r>
-    </w:p>
-    <w:p>
-      <w:pPr>
-        <w:pStyle w:val="4Bulletedcopyblue"/>
-        <w:numPr>
-          <w:ilvl w:val="0"/>
-          <w:numId w:val="0"/>
-        </w:numPr>
-      </w:pPr>
-      <w:r>
-        <w:t xml:space="preserve">We will use the single central record to </w:t>
-      </w:r>
-      <w:r>
-        <w:t>check</w:t>
-      </w:r>
-      <w:r>
-        <w:t>:</w:t>
-      </w:r>
-    </w:p>
-    <w:p>
-      <w:pPr>
-        <w:pStyle w:val="4Bulletedcopyblue"/>
-      </w:pPr>
-      <w:r>
-        <w:t>Everyone working or volunteering in our school each day, including staff ‘on loan’</w:t>
-      </w:r>
-    </w:p>
-    <w:p>
-      <w:pPr>
-        <w:pStyle w:val="4Bulletedcopyblue"/>
-      </w:pPr>
-      <w:r>
-        <w:t>Details of any risk assessments carried out on staff and volunteers on loan from elsewhere</w:t>
-      </w:r>
-    </w:p>
-    <w:p>
-      <w:pPr>
-        <w:pStyle w:val="Heading1"/>
-      </w:pPr>
-      <w:bookmarkStart w:id="17" w:name="_Toc36638097"/>
-      <w:r>
-        <w:t>14. Children attending other settings</w:t>
-      </w:r>
       <w:bookmarkEnd w:id="17"/>
-    </w:p>
-    <w:p>
-      <w:pPr>
-        <w:pStyle w:val="1bodycopy10pt"/>
-      </w:pPr>
-      <w:r>
-        <w:t>Where children</w:t>
-      </w:r>
-      <w:r>
-        <w:t xml:space="preserve"> are temporarily required to attend another setting</w:t>
-      </w:r>
-      <w:r>
-        <w:t xml:space="preserve">, we will make sure the receiving school </w:t>
-      </w:r>
-      <w:r>
-        <w:t xml:space="preserve">is provided with </w:t>
-      </w:r>
-      <w:r>
-        <w:t>any relevant welfare and child protection information.</w:t>
-      </w:r>
-    </w:p>
-    <w:p>
-      <w:pPr>
-        <w:pStyle w:val="1bodycopy10pt"/>
-      </w:pPr>
-      <w:r>
-        <w:t>Wherever possible, o</w:t>
-      </w:r>
-      <w:r>
-        <w:t>ur DSL</w:t>
-      </w:r>
-      <w:r>
-        <w:t xml:space="preserve"> (or deputy)</w:t>
-      </w:r>
-      <w:r>
-        <w:t xml:space="preserve"> and/or special educational needs co-ordinator (SENCO) will share, as applicable:</w:t>
-      </w:r>
-    </w:p>
-    <w:p>
-      <w:pPr>
-        <w:pStyle w:val="4Bulletedcopyblue"/>
-      </w:pPr>
-      <w:r>
-        <w:lastRenderedPageBreak/>
-        <w:t>The reason(s) why the child is considered vulnerable and any arrangements in place to support them</w:t>
-      </w:r>
-    </w:p>
-    <w:p>
-      <w:pPr>
-        <w:pStyle w:val="4Bulletedcopyblue"/>
-      </w:pPr>
-      <w:r>
-        <w:t>The child’s EHC plan, child in need plan, child protection plan or personal education plan</w:t>
-      </w:r>
-    </w:p>
-    <w:p>
-      <w:pPr>
-        <w:pStyle w:val="4Bulletedcopyblue"/>
-      </w:pPr>
-      <w:r>
-        <w:t>Details of the child’s social worker</w:t>
-      </w:r>
-    </w:p>
-    <w:p>
-      <w:pPr>
-        <w:pStyle w:val="4Bulletedcopyblue"/>
-      </w:pPr>
-      <w:r>
-        <w:t>Details of the virtual school head</w:t>
-      </w:r>
-    </w:p>
-    <w:p>
-      <w:pPr>
-        <w:pStyle w:val="4Bulletedcopyblue"/>
-        <w:numPr>
-          <w:ilvl w:val="0"/>
-          <w:numId w:val="0"/>
-        </w:numPr>
-      </w:pPr>
-      <w:r>
-        <w:t>Where the DSL, deputy or SENCO can’t share this information, the senior leader(s) identified in section 4 will do this.</w:t>
-      </w:r>
-    </w:p>
-    <w:p>
-      <w:pPr>
-        <w:pStyle w:val="4Bulletedcopyblue"/>
-        <w:numPr>
-          <w:ilvl w:val="0"/>
-          <w:numId w:val="0"/>
-        </w:numPr>
-      </w:pPr>
-      <w:r>
-        <w:t>We will share this information before the child arrives as far as is possible, and otherwise as soon as possible afterwards.</w:t>
-      </w:r>
-    </w:p>
-    <w:p>
-      <w:pPr>
-        <w:pStyle w:val="Heading1"/>
-      </w:pPr>
-      <w:bookmarkStart w:id="18" w:name="_Toc15569174"/>
-      <w:bookmarkStart w:id="19" w:name="_Toc36638098"/>
-      <w:r>
-        <w:t>15. Monitoring arrangements</w:t>
-      </w:r>
-      <w:bookmarkEnd w:id="18"/>
-      <w:bookmarkEnd w:id="19"/>
     </w:p>
     <w:p>
       <w:r>
@@ -3837,7 +3638,7 @@
         <v:path o:extrusionok="f" gradientshapeok="t" o:connecttype="rect"/>
         <o:lock v:ext="edit" aspectratio="t"/>
       </v:shapetype>
-      <v:shape id="_x0000_i1026" type="#_x0000_t75" style="width:208.4pt;height:330.9pt" o:bullet="t">
+      <v:shape id="_x0000_i1027" type="#_x0000_t75" style="width:208.5pt;height:330.75pt" o:bullet="t">
         <v:imagedata r:id="rId1" o:title="TK_LOGO_POINTER_RGB_bullet_blue"/>
       </v:shape>
     </w:pict>
